--- a/LAB6/WSI_lab6_raport.docx
+++ b/LAB6/WSI_lab6_raport.docx
@@ -403,7 +403,13 @@
         <w:jc w:val="both"/>
       </w:pPr>
       <w:r>
-        <w:t xml:space="preserve">Plansza, po której poruszają się samochody, to lista zawierająca N list o długości N, przy czym N oznacza długość boku planszy. Wszystkie elementy inicjowane są wartością 0, oznaczającą pole, po którym samochody mogą się dowolnie poruszać. Następnie </w:t>
+        <w:t xml:space="preserve">Plansza, po której poruszają się samochody, to lista zawierająca N list o długości N, przy czym N </w:t>
+      </w:r>
+      <w:r>
+        <w:t>to</w:t>
+      </w:r>
+      <w:r>
+        <w:t xml:space="preserve"> długość boku planszy. Wszystkie elementy inicjowane są wartością 0, oznaczającą pole, po którym samochody mogą się dowolnie poruszać. Następnie </w:t>
       </w:r>
       <w:r>
         <w:t xml:space="preserve">losowane są miejsca dla stażystów, które oznacza się poprzez zamianę zera na jedynkę. </w:t>
@@ -468,6 +474,7 @@
           <w:rFonts w:ascii="Times New Roman" w:hAnsi="Times New Roman" w:cs="Times New Roman"/>
           <w:b/>
           <w:bCs/>
+          <w:noProof/>
           <w:sz w:val="28"/>
           <w:szCs w:val="28"/>
         </w:rPr>
@@ -529,14 +536,27 @@
       <w:r>
         <w:t xml:space="preserve">Rysunek </w:t>
       </w:r>
-      <w:fldSimple w:instr=" SEQ Rysunek \* ARABIC ">
-        <w:r>
-          <w:rPr>
-            <w:noProof/>
-          </w:rPr>
-          <w:t>1</w:t>
-        </w:r>
-      </w:fldSimple>
+      <w:r>
+        <w:fldChar w:fldCharType="begin"/>
+      </w:r>
+      <w:r>
+        <w:instrText xml:space="preserve"> SEQ Rysunek \* ARABIC </w:instrText>
+      </w:r>
+      <w:r>
+        <w:fldChar w:fldCharType="separate"/>
+      </w:r>
+      <w:r>
+        <w:rPr>
+          <w:noProof/>
+        </w:rPr>
+        <w:t>1</w:t>
+      </w:r>
+      <w:r>
+        <w:rPr>
+          <w:noProof/>
+        </w:rPr>
+        <w:fldChar w:fldCharType="end"/>
+      </w:r>
       <w:r>
         <w:t>. Przykładowy wygenerowany labirynt oznaczony zerami i jedynkami</w:t>
       </w:r>
@@ -1046,23 +1066,7 @@
           <w:sz w:val="24"/>
           <w:szCs w:val="24"/>
         </w:rPr>
-        <w:t xml:space="preserve"> </w:t>
-      </w:r>
-      <w:r>
-        <w:rPr>
-          <w:rFonts w:ascii="Times New Roman" w:hAnsi="Times New Roman" w:cs="Times New Roman"/>
-          <w:sz w:val="24"/>
-          <w:szCs w:val="24"/>
-        </w:rPr>
-        <w:t>zaczynając</w:t>
-      </w:r>
-      <w:r>
-        <w:rPr>
-          <w:rFonts w:ascii="Times New Roman" w:hAnsi="Times New Roman" w:cs="Times New Roman"/>
-          <w:sz w:val="24"/>
-          <w:szCs w:val="24"/>
-        </w:rPr>
-        <w:t xml:space="preserve"> </w:t>
+        <w:t xml:space="preserve"> zaczynając </w:t>
       </w:r>
       <w:r>
         <w:rPr>
@@ -1127,6 +1131,14 @@
           <w:szCs w:val="24"/>
         </w:rPr>
         <w:t xml:space="preserve"> posiada tabelę do jazdy, która dla każdego stanu na początku przechowuje 4 możliwe ruchy. Jeżeli samochód po wykonaniu akcji wjedzie w stażystę bądź wyjedzie poza obszar labiryntu, akcja ta zostaje usunięta z możliwych akcji dla danego stanu. W wyniku serii takich operacji taksówka ma do dyspozycji tylko poprawne ruchy, ale ich wybór jest za każdym razem losowy.</w:t>
+      </w:r>
+      <w:r>
+        <w:rPr>
+          <w:rFonts w:ascii="Times New Roman" w:hAnsi="Times New Roman" w:cs="Times New Roman"/>
+          <w:sz w:val="24"/>
+          <w:szCs w:val="24"/>
+        </w:rPr>
+        <w:t xml:space="preserve"> Po jeździe zakończonej sukcesem do listy wykonanych akcji dodawana jest na końcu akcja nr „4”, ułatwiająca potem testowanie taksówek. </w:t>
       </w:r>
     </w:p>
     <w:p>
@@ -1135,43 +1147,10 @@
         <w:autoSpaceDN w:val="0"/>
         <w:adjustRightInd w:val="0"/>
         <w:spacing w:after="0" w:line="240" w:lineRule="auto"/>
-        <w:jc w:val="both"/>
-        <w:rPr>
-          <w:rFonts w:ascii="Times New Roman" w:hAnsi="Times New Roman" w:cs="Times New Roman"/>
-          <w:sz w:val="24"/>
-          <w:szCs w:val="24"/>
-        </w:rPr>
-      </w:pPr>
-    </w:p>
-    <w:p>
-      <w:pPr>
-        <w:autoSpaceDE w:val="0"/>
-        <w:autoSpaceDN w:val="0"/>
-        <w:adjustRightInd w:val="0"/>
-        <w:spacing w:after="0" w:line="240" w:lineRule="auto"/>
-        <w:rPr>
-          <w:rFonts w:ascii="Times New Roman" w:hAnsi="Times New Roman" w:cs="Times New Roman"/>
-          <w:b/>
-          <w:bCs/>
-          <w:sz w:val="28"/>
-          <w:szCs w:val="28"/>
-          <w:u w:val="single"/>
-        </w:rPr>
-      </w:pPr>
-    </w:p>
-    <w:p>
-      <w:pPr>
-        <w:autoSpaceDE w:val="0"/>
-        <w:autoSpaceDN w:val="0"/>
-        <w:adjustRightInd w:val="0"/>
-        <w:spacing w:after="0" w:line="240" w:lineRule="auto"/>
-        <w:rPr>
-          <w:rFonts w:ascii="Times New Roman" w:hAnsi="Times New Roman" w:cs="Times New Roman"/>
-          <w:b/>
-          <w:bCs/>
-          <w:sz w:val="28"/>
-          <w:szCs w:val="28"/>
-          <w:u w:val="single"/>
+        <w:rPr>
+          <w:rFonts w:ascii="Times New Roman" w:hAnsi="Times New Roman" w:cs="Times New Roman"/>
+          <w:sz w:val="24"/>
+          <w:szCs w:val="24"/>
         </w:rPr>
       </w:pPr>
     </w:p>
@@ -1398,14 +1377,27 @@
       <w:r>
         <w:t xml:space="preserve">Rysunek </w:t>
       </w:r>
-      <w:fldSimple w:instr=" SEQ Rysunek \* ARABIC ">
-        <w:r>
-          <w:rPr>
-            <w:noProof/>
-          </w:rPr>
-          <w:t>2</w:t>
-        </w:r>
-      </w:fldSimple>
+      <w:r>
+        <w:fldChar w:fldCharType="begin"/>
+      </w:r>
+      <w:r>
+        <w:instrText xml:space="preserve"> SEQ Rysunek \* ARABIC </w:instrText>
+      </w:r>
+      <w:r>
+        <w:fldChar w:fldCharType="separate"/>
+      </w:r>
+      <w:r>
+        <w:rPr>
+          <w:noProof/>
+        </w:rPr>
+        <w:t>2</w:t>
+      </w:r>
+      <w:r>
+        <w:rPr>
+          <w:noProof/>
+        </w:rPr>
+        <w:fldChar w:fldCharType="end"/>
+      </w:r>
       <w:r>
         <w:t>. Plansza przed wyruszeniem taksówki z zaznaczonym punktem końcowym</w:t>
       </w:r>
@@ -1637,7 +1629,7 @@
           <w:sz w:val="24"/>
           <w:szCs w:val="24"/>
         </w:rPr>
-        <w:t xml:space="preserve"> Wyniki w największym stopniu zależały od wartości epsilona. Im był większy, tym gorsze były osiągi algorytmu. Oznacza to, że program działa lepiej, korzystając z kształtowanej tabeli, niż wybierając ruchy losowo. Na drugim miejscu pod względem wagi plasuje się współczynnik </w:t>
+        <w:t xml:space="preserve"> Wyniki w największym stopniu zależały od wartości epsilon. Im był większy, tym gorsze były osiągi algorytmu. Oznacza to, że program działa lepiej, korzystając z kształtowanej tabeli, niż wybierając ruchy losowo. Na drugim miejscu pod względem wagi plasuje się współczynnik </w:t>
       </w:r>
       <w:r>
         <w:rPr>
@@ -4672,19 +4664,7 @@
                               <w:pStyle w:val="Legenda"/>
                             </w:pPr>
                             <w:r>
-                              <w:t xml:space="preserve">Rysunek </w:t>
-                            </w:r>
-                            <w:r>
-                              <w:t>4</w:t>
-                            </w:r>
-                            <w:r>
-                              <w:t>. Liczba iteracji dla epsilona = 0,</w:t>
-                            </w:r>
-                            <w:r>
-                              <w:t>1</w:t>
-                            </w:r>
-                            <w:r>
-                              <w:t>5</w:t>
+                              <w:t>Rysunek 4. Liczba iteracji dla epsilona = 0,15</w:t>
                             </w:r>
                           </w:p>
                           <w:p/>
@@ -4719,19 +4699,7 @@
                         <w:pStyle w:val="Legenda"/>
                       </w:pPr>
                       <w:r>
-                        <w:t xml:space="preserve">Rysunek </w:t>
-                      </w:r>
-                      <w:r>
-                        <w:t>4</w:t>
-                      </w:r>
-                      <w:r>
-                        <w:t>. Liczba iteracji dla epsilona = 0,</w:t>
-                      </w:r>
-                      <w:r>
-                        <w:t>1</w:t>
-                      </w:r>
-                      <w:r>
-                        <w:t>5</w:t>
+                        <w:t>Rysunek 4. Liczba iteracji dla epsilona = 0,15</w:t>
                       </w:r>
                     </w:p>
                     <w:p/>
@@ -4802,16 +4770,7 @@
                               <w:pStyle w:val="Legenda"/>
                             </w:pPr>
                             <w:r>
-                              <w:t xml:space="preserve">Rysunek </w:t>
-                            </w:r>
-                            <w:r>
-                              <w:t>3</w:t>
-                            </w:r>
-                            <w:r>
-                              <w:t xml:space="preserve">. </w:t>
-                            </w:r>
-                            <w:r>
-                              <w:t>Liczba iteracji dla epsilona = 0,05</w:t>
+                              <w:t>Rysunek 3. Liczba iteracji dla epsilona = 0,05</w:t>
                             </w:r>
                           </w:p>
                           <w:p/>
@@ -4842,16 +4801,7 @@
                         <w:pStyle w:val="Legenda"/>
                       </w:pPr>
                       <w:r>
-                        <w:t xml:space="preserve">Rysunek </w:t>
-                      </w:r>
-                      <w:r>
-                        <w:t>3</w:t>
-                      </w:r>
-                      <w:r>
-                        <w:t xml:space="preserve">. </w:t>
-                      </w:r>
-                      <w:r>
-                        <w:t>Liczba iteracji dla epsilona = 0,05</w:t>
+                        <w:t>Rysunek 3. Liczba iteracji dla epsilona = 0,05</w:t>
                       </w:r>
                     </w:p>
                     <w:p/>
@@ -6534,16 +6484,7 @@
                               <w:pStyle w:val="Legenda"/>
                             </w:pPr>
                             <w:r>
-                              <w:t xml:space="preserve">Rysunek </w:t>
-                            </w:r>
-                            <w:r>
-                              <w:t>5</w:t>
-                            </w:r>
-                            <w:r>
-                              <w:t>. Liczba iteracji dla epsilona = 0,</w:t>
-                            </w:r>
-                            <w:r>
-                              <w:t>3</w:t>
+                              <w:t>Rysunek 5. Liczba iteracji dla epsilona = 0,3</w:t>
                             </w:r>
                           </w:p>
                           <w:p/>
@@ -6574,16 +6515,7 @@
                         <w:pStyle w:val="Legenda"/>
                       </w:pPr>
                       <w:r>
-                        <w:t xml:space="preserve">Rysunek </w:t>
-                      </w:r>
-                      <w:r>
-                        <w:t>5</w:t>
-                      </w:r>
-                      <w:r>
-                        <w:t>. Liczba iteracji dla epsilona = 0,</w:t>
-                      </w:r>
-                      <w:r>
-                        <w:t>3</w:t>
+                        <w:t>Rysunek 5. Liczba iteracji dla epsilona = 0,3</w:t>
                       </w:r>
                     </w:p>
                     <w:p/>
@@ -9032,7 +8964,7 @@
       </w:rPr>
     </w:lvl>
   </w:abstractNum>
-  <w:abstractNum w:abstractNumId="22" w15:restartNumberingAfterBreak="0">
+  <w:abstractNum w:abstractNumId="21" w15:restartNumberingAfterBreak="0">
     <w:nsid w:val="76B25369"/>
     <w:multiLevelType w:val="hybridMultilevel"/>
     <w:tmpl w:val="49B299F8"/>
@@ -9144,7 +9076,7 @@
       </w:rPr>
     </w:lvl>
   </w:abstractNum>
-  <w:abstractNum w:abstractNumId="23" w15:restartNumberingAfterBreak="0">
+  <w:abstractNum w:abstractNumId="22" w15:restartNumberingAfterBreak="0">
     <w:nsid w:val="7FE007D9"/>
     <w:multiLevelType w:val="hybridMultilevel"/>
     <w:tmpl w:val="B4D8646A"/>
@@ -9254,7 +9186,7 @@
     <w:abstractNumId w:val="9"/>
   </w:num>
   <w:num w:numId="7">
-    <w:abstractNumId w:val="22"/>
+    <w:abstractNumId w:val="21"/>
   </w:num>
   <w:num w:numId="8">
     <w:abstractNumId w:val="0"/>
@@ -9296,7 +9228,7 @@
     <w:abstractNumId w:val="3"/>
   </w:num>
   <w:num w:numId="21">
-    <w:abstractNumId w:val="23"/>
+    <w:abstractNumId w:val="22"/>
   </w:num>
   <w:num w:numId="22">
     <w:abstractNumId w:val="7"/>
